--- a/Other/UsingMNpublicRecordsLaw.docx
+++ b/Other/UsingMNpublicRecordsLaw.docx
@@ -554,8 +554,6 @@
           <w:sz w:val="24"/>
         </w:rPr>
       </w:pPr>
-      <w:bookmarkStart w:id="0" w:name="_GoBack"/>
-      <w:bookmarkEnd w:id="0"/>
     </w:p>
     <w:p>
       <w:pPr>
@@ -25287,7 +25285,21 @@
           <w:rFonts w:ascii="Stainless-Regular" w:hAnsi="Stainless-Regular"/>
           <w:sz w:val="24"/>
         </w:rPr>
-        <w:t>file)</w:t>
+        <w:t>file</w:t>
+      </w:r>
+      <w:r>
+        <w:rPr>
+          <w:rFonts w:ascii="Stainless-Regular" w:hAnsi="Stainless-Regular"/>
+          <w:sz w:val="24"/>
+        </w:rPr>
+        <w:t xml:space="preserve"> or other format compatible with spreadsheet or database software</w:t>
+      </w:r>
+      <w:r>
+        <w:rPr>
+          <w:rFonts w:ascii="Stainless-Regular" w:hAnsi="Stainless-Regular"/>
+          <w:sz w:val="24"/>
+        </w:rPr>
+        <w:t>)</w:t>
       </w:r>
     </w:p>
     <w:p>
@@ -25640,106 +25652,17 @@
           <w:rFonts w:ascii="Stainless-Regular" w:hAnsi="Stainless-Regular"/>
           <w:sz w:val="24"/>
         </w:rPr>
-        <w:t>Or</w:t>
-      </w:r>
-      <w:r>
-        <w:rPr>
-          <w:rFonts w:ascii="Stainless-Regular" w:hAnsi="Stainless-Regular"/>
-          <w:sz w:val="24"/>
-        </w:rPr>
-        <w:t xml:space="preserve"> </w:t>
-      </w:r>
-      <w:r>
-        <w:rPr>
-          <w:rFonts w:ascii="Stainless-Regular" w:hAnsi="Stainless-Regular"/>
-          <w:sz w:val="24"/>
-        </w:rPr>
-        <w:t>they</w:t>
-      </w:r>
-      <w:r>
-        <w:rPr>
-          <w:rFonts w:ascii="Stainless-Regular" w:hAnsi="Stainless-Regular"/>
-          <w:sz w:val="24"/>
-        </w:rPr>
-        <w:t xml:space="preserve"> </w:t>
-      </w:r>
-      <w:r>
-        <w:rPr>
-          <w:rFonts w:ascii="Stainless-Regular" w:hAnsi="Stainless-Regular"/>
-          <w:sz w:val="24"/>
-        </w:rPr>
-        <w:t>need</w:t>
-      </w:r>
-      <w:r>
-        <w:rPr>
-          <w:rFonts w:ascii="Stainless-Regular" w:hAnsi="Stainless-Regular"/>
-          <w:sz w:val="24"/>
-        </w:rPr>
-        <w:t xml:space="preserve"> </w:t>
-      </w:r>
-      <w:r>
-        <w:rPr>
-          <w:rFonts w:ascii="Stainless-Regular" w:hAnsi="Stainless-Regular"/>
-          <w:sz w:val="24"/>
-        </w:rPr>
-        <w:t>to</w:t>
-      </w:r>
-      <w:r>
-        <w:rPr>
-          <w:rFonts w:ascii="Stainless-Regular" w:hAnsi="Stainless-Regular"/>
-          <w:sz w:val="24"/>
-        </w:rPr>
-        <w:t xml:space="preserve"> </w:t>
-      </w:r>
-      <w:r>
-        <w:rPr>
-          <w:rFonts w:ascii="Stainless-Regular" w:hAnsi="Stainless-Regular"/>
-          <w:sz w:val="24"/>
-        </w:rPr>
-        <w:t>mail</w:t>
-      </w:r>
-      <w:r>
-        <w:rPr>
-          <w:rFonts w:ascii="Stainless-Regular" w:hAnsi="Stainless-Regular"/>
-          <w:sz w:val="24"/>
-        </w:rPr>
-        <w:t xml:space="preserve"> </w:t>
-      </w:r>
-      <w:r>
-        <w:rPr>
-          <w:rFonts w:ascii="Stainless-Regular" w:hAnsi="Stainless-Regular"/>
-          <w:sz w:val="24"/>
-        </w:rPr>
-        <w:t>it</w:t>
-      </w:r>
-      <w:r>
-        <w:rPr>
-          <w:rFonts w:ascii="Stainless-Regular" w:hAnsi="Stainless-Regular"/>
-          <w:sz w:val="24"/>
-        </w:rPr>
-        <w:t xml:space="preserve"> </w:t>
-      </w:r>
-      <w:r>
-        <w:rPr>
-          <w:rFonts w:ascii="Stainless-Regular" w:hAnsi="Stainless-Regular"/>
-          <w:sz w:val="24"/>
-        </w:rPr>
-        <w:t>to</w:t>
-      </w:r>
-      <w:r>
-        <w:rPr>
-          <w:rFonts w:ascii="Stainless-Regular" w:hAnsi="Stainless-Regular"/>
-          <w:sz w:val="24"/>
-        </w:rPr>
-        <w:t xml:space="preserve"> </w:t>
-      </w:r>
-      <w:r>
-        <w:rPr>
-          <w:rFonts w:ascii="Stainless-Regular" w:hAnsi="Stainless-Regular"/>
-          <w:sz w:val="24"/>
-        </w:rPr>
-        <w:t>you?)</w:t>
-      </w:r>
+        <w:t xml:space="preserve">FTP server? </w:t>
+      </w:r>
+      <w:proofErr w:type="gramStart"/>
+      <w:r>
+        <w:rPr>
+          <w:rFonts w:ascii="Stainless-Regular" w:hAnsi="Stainless-Regular"/>
+          <w:sz w:val="24"/>
+        </w:rPr>
+        <w:t>Dropbox account?)</w:t>
+      </w:r>
+      <w:proofErr w:type="gramEnd"/>
     </w:p>
     <w:p>
       <w:pPr>
@@ -25792,6 +25715,7 @@
         </w:rPr>
         <w:t xml:space="preserve"> </w:t>
       </w:r>
+      <w:proofErr w:type="gramStart"/>
       <w:r>
         <w:rPr>
           <w:rFonts w:ascii="Stainless-Regular" w:hAnsi="Stainless-Regular"/>
@@ -25827,6 +25751,7 @@
         </w:rPr>
         <w:t>this</w:t>
       </w:r>
+      <w:proofErr w:type="gramEnd"/>
       <w:r>
         <w:rPr>
           <w:rFonts w:ascii="Stainless-Regular" w:hAnsi="Stainless-Regular"/>
@@ -26699,6 +26624,8 @@
         </w:rPr>
         <w:t>date</w:t>
       </w:r>
+      <w:bookmarkStart w:id="0" w:name="_GoBack"/>
+      <w:bookmarkEnd w:id="0"/>
     </w:p>
     <w:p>
       <w:pPr>
@@ -29191,6 +29118,7 @@
           <w:rFonts w:ascii="Stainless-Regular" w:hAnsi="Stainless-Regular"/>
           <w:sz w:val="24"/>
         </w:rPr>
+        <w:lastRenderedPageBreak/>
         <w:t>The</w:t>
       </w:r>
       <w:r>
@@ -29723,7 +29651,6 @@
           <w:rFonts w:ascii="Stainless-Regular" w:hAnsi="Stainless-Regular"/>
           <w:sz w:val="24"/>
         </w:rPr>
-        <w:lastRenderedPageBreak/>
         <w:t>pages,</w:t>
       </w:r>
       <w:r>
@@ -36908,6 +36835,7 @@
           <w:rFonts w:ascii="Stainless-Regular" w:hAnsi="Stainless-Regular"/>
           <w:sz w:val="24"/>
         </w:rPr>
+        <w:lastRenderedPageBreak/>
         <w:t>The</w:t>
       </w:r>
       <w:r>
@@ -37636,7 +37564,6 @@
           <w:rFonts w:ascii="Stainless-Regular" w:hAnsi="Stainless-Regular"/>
           <w:sz w:val="24"/>
         </w:rPr>
-        <w:lastRenderedPageBreak/>
         <w:t>“CPU</w:t>
       </w:r>
       <w:r>
@@ -42576,6 +42503,7 @@
           <w:rFonts w:ascii="Stainless-Regular" w:hAnsi="Stainless-Regular"/>
           <w:sz w:val="24"/>
         </w:rPr>
+        <w:lastRenderedPageBreak/>
         <w:t>Most</w:t>
       </w:r>
       <w:r>
@@ -42982,7 +42910,6 @@
           <w:rFonts w:ascii="Stainless-Regular" w:hAnsi="Stainless-Regular"/>
           <w:sz w:val="24"/>
         </w:rPr>
-        <w:lastRenderedPageBreak/>
         <w:t>might</w:t>
       </w:r>
       <w:r>
@@ -50522,6 +50449,7 @@
           <w:b/>
           <w:szCs w:val="22"/>
         </w:rPr>
+        <w:lastRenderedPageBreak/>
         <w:t>@</w:t>
       </w:r>
       <w:proofErr w:type="spellStart"/>
@@ -64050,7 +63978,7 @@
   <a:extraClrSchemeLst/>
   <a:extLst>
     <a:ext uri="{05A4C25C-085E-4340-85A3-A5531E510DB2}">
-      <thm15:themeFamily xmlns:thm15="http://schemas.microsoft.com/office/thememl/2012/main" xmlns="" name="Office Theme" id="{62F939B6-93AF-4DB8-9C6B-D6C7DFDC589F}" vid="{4A3C46E8-61CC-4603-A589-7422A47A8E4A}"/>
+      <thm15:themeFamily xmlns="" xmlns:thm15="http://schemas.microsoft.com/office/thememl/2012/main" name="Office Theme" id="{62F939B6-93AF-4DB8-9C6B-D6C7DFDC589F}" vid="{4A3C46E8-61CC-4603-A589-7422A47A8E4A}"/>
     </a:ext>
   </a:extLst>
 </a:theme>
